--- a/breaketing-rapor.docx
+++ b/breaketing-rapor.docx
@@ -4,16 +4,536 @@
   <w:body>
     <w:p>
       <w:pPr>
-        <w:rPr>
-          <w:b/>
-          <w:bCs/>
-        </w:rPr>
-      </w:pPr>
-      <w:r>
-        <w:rPr>
-          <w:b/>
-          <w:bCs/>
-        </w:rPr>
+        <w:pStyle w:val="BodyText"/>
+        <w:jc w:val="center"/>
+        <w:rPr>
+          <w:b/>
+          <w:sz w:val="20"/>
+        </w:rPr>
+      </w:pPr>
+    </w:p>
+    <w:p>
+      <w:pPr>
+        <w:pStyle w:val="BodyText"/>
+        <w:jc w:val="center"/>
+        <w:rPr>
+          <w:b/>
+          <w:sz w:val="20"/>
+        </w:rPr>
+      </w:pPr>
+      <w:r>
+        <w:rPr>
+          <w:b/>
+          <w:noProof/>
+          <w:sz w:val="20"/>
+        </w:rPr>
+        <w:drawing>
+          <wp:inline distT="0" distB="0" distL="0" distR="0" wp14:anchorId="12F046DA" wp14:editId="26DAD4FD">
+            <wp:extent cx="1339161" cy="1338833"/>
+            <wp:effectExtent l="0" t="0" r="0" b="0"/>
+            <wp:docPr id="1" name="Image 1" descr="logo, metin, simge, sembol, kırpıntı çizim içeren bir resim&#10;&#10;Açıklama otomatik olarak oluşturuldu"/>
+            <wp:cNvGraphicFramePr>
+              <a:graphicFrameLocks xmlns:a="http://schemas.openxmlformats.org/drawingml/2006/main"/>
+            </wp:cNvGraphicFramePr>
+            <a:graphic xmlns:a="http://schemas.openxmlformats.org/drawingml/2006/main">
+              <a:graphicData uri="http://schemas.openxmlformats.org/drawingml/2006/picture">
+                <pic:pic xmlns:pic="http://schemas.openxmlformats.org/drawingml/2006/picture">
+                  <pic:nvPicPr>
+                    <pic:cNvPr id="1" name="Image 1" descr="logo, metin, simge, sembol, kırpıntı çizim içeren bir resim&#10;&#10;Açıklama otomatik olarak oluşturuldu"/>
+                    <pic:cNvPicPr/>
+                  </pic:nvPicPr>
+                  <pic:blipFill>
+                    <a:blip r:embed="rId5" cstate="print"/>
+                    <a:stretch>
+                      <a:fillRect/>
+                    </a:stretch>
+                  </pic:blipFill>
+                  <pic:spPr>
+                    <a:xfrm>
+                      <a:off x="0" y="0"/>
+                      <a:ext cx="1339161" cy="1338833"/>
+                    </a:xfrm>
+                    <a:prstGeom prst="rect">
+                      <a:avLst/>
+                    </a:prstGeom>
+                  </pic:spPr>
+                </pic:pic>
+              </a:graphicData>
+            </a:graphic>
+          </wp:inline>
+        </w:drawing>
+      </w:r>
+    </w:p>
+    <w:p>
+      <w:pPr>
+        <w:pStyle w:val="BodyText"/>
+        <w:spacing w:before="237"/>
+        <w:ind w:left="1871" w:right="1669"/>
+        <w:jc w:val="center"/>
+        <w:rPr>
+          <w:b/>
+          <w:bCs/>
+        </w:rPr>
+      </w:pPr>
+      <w:r>
+        <w:rPr>
+          <w:b/>
+          <w:bCs/>
+          <w:spacing w:val="-4"/>
+        </w:rPr>
+        <w:t>T.C.</w:t>
+      </w:r>
+    </w:p>
+    <w:p>
+      <w:pPr>
+        <w:pStyle w:val="BodyText"/>
+        <w:spacing w:before="240" w:line="451" w:lineRule="auto"/>
+        <w:ind w:left="1871" w:right="1666"/>
+        <w:jc w:val="center"/>
+        <w:rPr>
+          <w:b/>
+          <w:bCs/>
+          <w:sz w:val="24"/>
+          <w:szCs w:val="24"/>
+        </w:rPr>
+      </w:pPr>
+      <w:r>
+        <w:rPr>
+          <w:b/>
+          <w:bCs/>
+          <w:sz w:val="24"/>
+          <w:szCs w:val="24"/>
+        </w:rPr>
+        <w:t>ONDOKUZ</w:t>
+      </w:r>
+      <w:r>
+        <w:rPr>
+          <w:b/>
+          <w:bCs/>
+          <w:spacing w:val="-15"/>
+          <w:sz w:val="24"/>
+          <w:szCs w:val="24"/>
+        </w:rPr>
+        <w:t xml:space="preserve"> </w:t>
+      </w:r>
+      <w:r>
+        <w:rPr>
+          <w:b/>
+          <w:bCs/>
+          <w:sz w:val="24"/>
+          <w:szCs w:val="24"/>
+        </w:rPr>
+        <w:t>MAYIS</w:t>
+      </w:r>
+      <w:r>
+        <w:rPr>
+          <w:b/>
+          <w:bCs/>
+          <w:spacing w:val="-15"/>
+          <w:sz w:val="24"/>
+          <w:szCs w:val="24"/>
+        </w:rPr>
+        <w:t xml:space="preserve"> </w:t>
+      </w:r>
+      <w:r>
+        <w:rPr>
+          <w:b/>
+          <w:bCs/>
+          <w:sz w:val="24"/>
+          <w:szCs w:val="24"/>
+        </w:rPr>
+        <w:t xml:space="preserve">ÜNİVERSİTESİ LİSANSÜSTÜ EĞİTİM ENSTİTÜSÜ BİLGİSAYAR MÜHENDİSLİĞİ </w:t>
+      </w:r>
+    </w:p>
+    <w:p>
+      <w:pPr>
+        <w:pStyle w:val="BodyText"/>
+        <w:rPr>
+          <w:b/>
+          <w:bCs/>
+        </w:rPr>
+      </w:pPr>
+    </w:p>
+    <w:p>
+      <w:pPr>
+        <w:pStyle w:val="BodyText"/>
+        <w:rPr>
+          <w:b/>
+          <w:bCs/>
+        </w:rPr>
+      </w:pPr>
+    </w:p>
+    <w:p>
+      <w:pPr>
+        <w:pStyle w:val="BodyText"/>
+        <w:rPr>
+          <w:b/>
+          <w:bCs/>
+        </w:rPr>
+      </w:pPr>
+    </w:p>
+    <w:p>
+      <w:pPr>
+        <w:pStyle w:val="BodyText"/>
+        <w:jc w:val="center"/>
+        <w:rPr>
+          <w:b/>
+          <w:bCs/>
+          <w:sz w:val="24"/>
+          <w:szCs w:val="24"/>
+        </w:rPr>
+      </w:pPr>
+      <w:r>
+        <w:rPr>
+          <w:b/>
+          <w:bCs/>
+          <w:sz w:val="24"/>
+          <w:szCs w:val="24"/>
+        </w:rPr>
+        <w:t>OPTİMİZASYON</w:t>
+      </w:r>
+      <w:r>
+        <w:rPr>
+          <w:b/>
+          <w:bCs/>
+          <w:sz w:val="24"/>
+          <w:szCs w:val="24"/>
+        </w:rPr>
+        <w:t>-BM6</w:t>
+      </w:r>
+      <w:r>
+        <w:rPr>
+          <w:b/>
+          <w:bCs/>
+          <w:sz w:val="24"/>
+          <w:szCs w:val="24"/>
+        </w:rPr>
+        <w:t>15</w:t>
+      </w:r>
+    </w:p>
+    <w:p>
+      <w:pPr>
+        <w:pStyle w:val="BodyText"/>
+        <w:rPr>
+          <w:b/>
+          <w:bCs/>
+        </w:rPr>
+      </w:pPr>
+    </w:p>
+    <w:p>
+      <w:pPr>
+        <w:pStyle w:val="BodyText"/>
+        <w:spacing w:before="106"/>
+        <w:rPr>
+          <w:b/>
+          <w:bCs/>
+        </w:rPr>
+      </w:pPr>
+    </w:p>
+    <w:p>
+      <w:pPr>
+        <w:pStyle w:val="BodyText"/>
+        <w:spacing w:before="106"/>
+        <w:rPr>
+          <w:b/>
+          <w:bCs/>
+        </w:rPr>
+      </w:pPr>
+    </w:p>
+    <w:p>
+      <w:pPr>
+        <w:pStyle w:val="BodyText"/>
+        <w:spacing w:before="106"/>
+        <w:rPr>
+          <w:b/>
+          <w:bCs/>
+        </w:rPr>
+      </w:pPr>
+    </w:p>
+    <w:p>
+      <w:pPr>
+        <w:pStyle w:val="BodyText"/>
+        <w:jc w:val="center"/>
+        <w:rPr>
+          <w:b/>
+          <w:bCs/>
+        </w:rPr>
+      </w:pPr>
+      <w:r>
+        <w:rPr>
+          <w:b/>
+          <w:bCs/>
+        </w:rPr>
+        <w:t>Altın Oran Arama ve Bracketing Yöntemi ile Fonksiyon Optimizasyonu</w:t>
+      </w:r>
+      <w:r>
+        <w:rPr>
+          <w:b/>
+          <w:bCs/>
+        </w:rPr>
+        <w:t xml:space="preserve"> Raporu</w:t>
+      </w:r>
+    </w:p>
+    <w:p>
+      <w:pPr>
+        <w:pStyle w:val="BodyText"/>
+        <w:rPr>
+          <w:b/>
+          <w:bCs/>
+        </w:rPr>
+      </w:pPr>
+    </w:p>
+    <w:p>
+      <w:pPr>
+        <w:pStyle w:val="BodyText"/>
+        <w:rPr>
+          <w:b/>
+          <w:bCs/>
+        </w:rPr>
+      </w:pPr>
+    </w:p>
+    <w:p>
+      <w:pPr>
+        <w:pStyle w:val="BodyText"/>
+        <w:rPr>
+          <w:b/>
+          <w:bCs/>
+        </w:rPr>
+      </w:pPr>
+    </w:p>
+    <w:p>
+      <w:pPr>
+        <w:pStyle w:val="BodyText"/>
+        <w:spacing w:line="720" w:lineRule="auto"/>
+        <w:ind w:left="2860" w:right="2659"/>
+        <w:jc w:val="center"/>
+        <w:rPr>
+          <w:b/>
+          <w:bCs/>
+        </w:rPr>
+      </w:pPr>
+      <w:r>
+        <w:rPr>
+          <w:b/>
+          <w:bCs/>
+        </w:rPr>
+        <w:t xml:space="preserve">FIRAT KAAN BİTMEZ - </w:t>
+      </w:r>
+      <w:r>
+        <w:rPr>
+          <w:b/>
+          <w:bCs/>
+        </w:rPr>
+        <w:t>23281855</w:t>
+      </w:r>
+    </w:p>
+    <w:p>
+      <w:pPr>
+        <w:pStyle w:val="BodyText"/>
+        <w:rPr>
+          <w:b/>
+          <w:bCs/>
+        </w:rPr>
+      </w:pPr>
+    </w:p>
+    <w:p>
+      <w:pPr>
+        <w:pStyle w:val="BodyText"/>
+        <w:rPr>
+          <w:b/>
+          <w:bCs/>
+        </w:rPr>
+      </w:pPr>
+      <w:r>
+        <w:rPr>
+          <w:b/>
+          <w:bCs/>
+        </w:rPr>
+        <w:tab/>
+      </w:r>
+      <w:r>
+        <w:rPr>
+          <w:b/>
+          <w:bCs/>
+        </w:rPr>
+        <w:tab/>
+      </w:r>
+      <w:r>
+        <w:rPr>
+          <w:b/>
+          <w:bCs/>
+        </w:rPr>
+        <w:tab/>
+      </w:r>
+      <w:r>
+        <w:rPr>
+          <w:b/>
+          <w:bCs/>
+        </w:rPr>
+        <w:tab/>
+      </w:r>
+    </w:p>
+    <w:p>
+      <w:pPr>
+        <w:pStyle w:val="BodyText"/>
+        <w:rPr>
+          <w:b/>
+          <w:bCs/>
+        </w:rPr>
+      </w:pPr>
+    </w:p>
+    <w:p>
+      <w:pPr>
+        <w:pStyle w:val="BodyText"/>
+        <w:rPr>
+          <w:b/>
+          <w:bCs/>
+        </w:rPr>
+      </w:pPr>
+    </w:p>
+    <w:p>
+      <w:pPr>
+        <w:pStyle w:val="BodyText"/>
+        <w:spacing w:before="243"/>
+        <w:rPr>
+          <w:b/>
+          <w:bCs/>
+        </w:rPr>
+      </w:pPr>
+    </w:p>
+    <w:p>
+      <w:pPr>
+        <w:pStyle w:val="BodyText"/>
+        <w:spacing w:before="243"/>
+        <w:rPr>
+          <w:b/>
+          <w:bCs/>
+        </w:rPr>
+      </w:pPr>
+    </w:p>
+    <w:p>
+      <w:pPr>
+        <w:pStyle w:val="BodyText"/>
+        <w:ind w:left="1472" w:right="1275"/>
+        <w:jc w:val="center"/>
+        <w:rPr>
+          <w:b/>
+          <w:bCs/>
+          <w:spacing w:val="-2"/>
+        </w:rPr>
+      </w:pPr>
+      <w:r>
+        <w:rPr>
+          <w:b/>
+          <w:bCs/>
+        </w:rPr>
+        <w:t>SAMSUN,</w:t>
+      </w:r>
+      <w:r>
+        <w:rPr>
+          <w:b/>
+          <w:bCs/>
+          <w:spacing w:val="-1"/>
+        </w:rPr>
+        <w:t xml:space="preserve"> </w:t>
+      </w:r>
+      <w:r>
+        <w:rPr>
+          <w:b/>
+          <w:bCs/>
+        </w:rPr>
+        <w:t>2024-2025</w:t>
+      </w:r>
+      <w:r>
+        <w:rPr>
+          <w:b/>
+          <w:bCs/>
+          <w:spacing w:val="-1"/>
+        </w:rPr>
+        <w:t xml:space="preserve"> </w:t>
+      </w:r>
+      <w:r>
+        <w:rPr>
+          <w:b/>
+          <w:bCs/>
+        </w:rPr>
+        <w:t>Eğitim</w:t>
+      </w:r>
+      <w:r>
+        <w:rPr>
+          <w:b/>
+          <w:bCs/>
+          <w:spacing w:val="-4"/>
+        </w:rPr>
+        <w:t xml:space="preserve"> </w:t>
+      </w:r>
+      <w:r>
+        <w:rPr>
+          <w:b/>
+          <w:bCs/>
+        </w:rPr>
+        <w:t>Öğretim</w:t>
+      </w:r>
+      <w:r>
+        <w:rPr>
+          <w:b/>
+          <w:bCs/>
+          <w:spacing w:val="-5"/>
+        </w:rPr>
+        <w:t xml:space="preserve"> </w:t>
+      </w:r>
+      <w:r>
+        <w:rPr>
+          <w:b/>
+          <w:bCs/>
+        </w:rPr>
+        <w:t>Yılı</w:t>
+      </w:r>
+      <w:r>
+        <w:rPr>
+          <w:b/>
+          <w:bCs/>
+          <w:spacing w:val="3"/>
+        </w:rPr>
+        <w:t xml:space="preserve"> </w:t>
+      </w:r>
+      <w:r>
+        <w:rPr>
+          <w:b/>
+          <w:bCs/>
+        </w:rPr>
+        <w:t>Güz</w:t>
+      </w:r>
+      <w:r>
+        <w:rPr>
+          <w:b/>
+          <w:bCs/>
+          <w:spacing w:val="1"/>
+        </w:rPr>
+        <w:t xml:space="preserve"> </w:t>
+      </w:r>
+      <w:r>
+        <w:rPr>
+          <w:b/>
+          <w:bCs/>
+          <w:spacing w:val="-2"/>
+        </w:rPr>
+        <w:t>Yarıyılı</w:t>
+      </w:r>
+    </w:p>
+    <w:p>
+      <w:pPr>
+        <w:rPr>
+          <w:b/>
+          <w:bCs/>
+        </w:rPr>
+      </w:pPr>
+      <w:r>
+        <w:rPr>
+          <w:b/>
+          <w:bCs/>
+        </w:rPr>
+        <w:lastRenderedPageBreak/>
         <w:t>1.1 Giriş</w:t>
       </w:r>
     </w:p>
@@ -3585,6 +4105,38 @@
       <w:spacing w:val="5"/>
     </w:rPr>
   </w:style>
+  <w:style w:type="paragraph" w:styleId="BodyText">
+    <w:name w:val="Body Text"/>
+    <w:basedOn w:val="Normal"/>
+    <w:link w:val="BodyTextChar"/>
+    <w:uiPriority w:val="99"/>
+    <w:unhideWhenUsed/>
+    <w:rsid w:val="00E44F77"/>
+    <w:pPr>
+      <w:spacing w:after="120" w:line="276" w:lineRule="auto"/>
+    </w:pPr>
+    <w:rPr>
+      <w:rFonts w:eastAsiaTheme="minorEastAsia"/>
+      <w:kern w:val="0"/>
+      <w:sz w:val="22"/>
+      <w:szCs w:val="22"/>
+      <w14:ligatures w14:val="none"/>
+    </w:rPr>
+  </w:style>
+  <w:style w:type="character" w:customStyle="1" w:styleId="BodyTextChar">
+    <w:name w:val="Body Text Char"/>
+    <w:basedOn w:val="DefaultParagraphFont"/>
+    <w:link w:val="BodyText"/>
+    <w:uiPriority w:val="99"/>
+    <w:rsid w:val="00E44F77"/>
+    <w:rPr>
+      <w:rFonts w:eastAsiaTheme="minorEastAsia"/>
+      <w:kern w:val="0"/>
+      <w:sz w:val="22"/>
+      <w:szCs w:val="22"/>
+      <w14:ligatures w14:val="none"/>
+    </w:rPr>
+  </w:style>
 </w:styles>
 </file>
 
